--- a/ProjectInform/target/classes/FileCor/Task_Word_5.docx
+++ b/ProjectInform/target/classes/FileCor/Task_Word_5.docx
@@ -98,7 +98,6 @@
           <w:sz w:val="32"/>
           <w:szCs w:val="28"/>
           <w:shd w:val="clear" w:color="auto" w:fill="FFFFFF"/>
-          <w:lang w:val="en-US"/>
         </w:rPr>
       </w:pPr>
       <w:r>
@@ -118,7 +117,6 @@
           <w:sz w:val="32"/>
           <w:szCs w:val="28"/>
           <w:shd w:val="clear" w:color="auto" w:fill="FFFFFF"/>
-          <w:lang w:val="en-US"/>
         </w:rPr>
         <w:t>?</w:t>
       </w:r>
@@ -222,38 +220,40 @@
           <w:shd w:val="clear" w:color="auto" w:fill="FFFFFF"/>
         </w:rPr>
       </w:pPr>
+      <w:r>
+        <w:rPr>
+          <w:rFonts w:ascii="Comic Sans MS" w:hAnsi="Comic Sans MS" w:cs="Times New Roman"/>
+          <w:b/>
+          <w:color w:val="000000"/>
+          <w:sz w:val="32"/>
+          <w:szCs w:val="28"/>
+          <w:shd w:val="clear" w:color="auto" w:fill="FFFFFF"/>
+        </w:rPr>
+        <w:t>И королем себя считает!</w:t>
+      </w:r>
+    </w:p>
+    <w:p>
+      <w:pPr>
+        <w:rPr>
+          <w:rFonts w:ascii="Comic Sans MS" w:hAnsi="Comic Sans MS" w:cs="Times New Roman"/>
+          <w:color w:val="000000"/>
+          <w:sz w:val="24"/>
+          <w:szCs w:val="28"/>
+          <w:shd w:val="clear" w:color="auto" w:fill="FFFFFF"/>
+        </w:rPr>
+      </w:pPr>
       <w:bookmarkStart w:id="0" w:name="_GoBack"/>
       <w:r>
         <w:rPr>
           <w:rFonts w:ascii="Comic Sans MS" w:hAnsi="Comic Sans MS" w:cs="Times New Roman"/>
-          <w:b/>
-          <w:color w:val="000000"/>
-          <w:sz w:val="32"/>
-          <w:szCs w:val="28"/>
-          <w:shd w:val="clear" w:color="auto" w:fill="FFFFFF"/>
-        </w:rPr>
-        <w:t>И королем себя считает!</w:t>
-      </w:r>
-    </w:p>
-    <w:bookmarkEnd w:id="0"/>
-    <w:p>
-      <w:pPr>
-        <w:rPr>
-          <w:rFonts w:ascii="Comic Sans MS" w:hAnsi="Comic Sans MS" w:cs="Times New Roman"/>
-          <w:color w:val="000000"/>
-          <w:szCs w:val="28"/>
-          <w:shd w:val="clear" w:color="auto" w:fill="FFFFFF"/>
-        </w:rPr>
-      </w:pPr>
-      <w:r>
-        <w:rPr>
-          <w:rFonts w:ascii="Comic Sans MS" w:hAnsi="Comic Sans MS" w:cs="Times New Roman"/>
-          <w:color w:val="000000"/>
+          <w:color w:val="000000"/>
+          <w:sz w:val="24"/>
           <w:szCs w:val="28"/>
           <w:shd w:val="clear" w:color="auto" w:fill="FFFFFF"/>
         </w:rPr>
         <w:t>Автор: Главный офисный кот - Байт</w:t>
       </w:r>
+      <w:bookmarkEnd w:id="0"/>
     </w:p>
     <w:sectPr>
       <w:pgSz w:w="11906" w:h="16838"/>
